--- a/Resume and Coverletters/Resume Template for Electronic Engineering Applications.docx
+++ b/Resume and Coverletters/Resume Template for Electronic Engineering Applications.docx
@@ -91,10 +91,28 @@
       <w:r>
         <w:rPr>
           <w:rFonts w:eastAsia="Arial"/>
-          <w:sz w:val="24"/>
-          <w:szCs w:val="24"/>
-        </w:rPr>
-        <w:t xml:space="preserve"> level job to apply my skills and expertise.</w:t>
+          <w:noProof/>
+          <w:sz w:val="24"/>
+          <w:szCs w:val="24"/>
+        </w:rPr>
+        <w:t>-</w:t>
+      </w:r>
+      <w:r>
+        <w:rPr>
+          <w:rFonts w:eastAsia="Arial"/>
+          <w:noProof/>
+          <w:sz w:val="24"/>
+          <w:szCs w:val="24"/>
+        </w:rPr>
+        <w:t>level</w:t>
+      </w:r>
+      <w:r>
+        <w:rPr>
+          <w:rFonts w:eastAsia="Arial"/>
+          <w:sz w:val="24"/>
+          <w:szCs w:val="24"/>
+        </w:rPr>
+        <w:t xml:space="preserve"> job to apply my skills and expertise.</w:t>
       </w:r>
     </w:p>
     <w:p>
@@ -225,8 +243,416 @@
           <w:sz w:val="24"/>
           <w:szCs w:val="24"/>
         </w:rPr>
-        <w:t xml:space="preserve">Verilog, </w:t>
-      </w:r>
+        <w:t>Java, C</w:t>
+      </w:r>
+      <w:r>
+        <w:rPr>
+          <w:rFonts w:eastAsia="Arial" w:hint="eastAsia"/>
+          <w:sz w:val="24"/>
+          <w:szCs w:val="24"/>
+        </w:rPr>
+        <w:t>,</w:t>
+      </w:r>
+      <w:r>
+        <w:rPr>
+          <w:rFonts w:eastAsia="Arial"/>
+          <w:sz w:val="24"/>
+          <w:szCs w:val="24"/>
+        </w:rPr>
+        <w:t xml:space="preserve"> C#</w:t>
+      </w:r>
+      <w:r>
+        <w:rPr>
+          <w:rFonts w:eastAsia="Arial"/>
+          <w:sz w:val="24"/>
+          <w:szCs w:val="24"/>
+        </w:rPr>
+        <w:t>,</w:t>
+      </w:r>
+      <w:r>
+        <w:rPr>
+          <w:rFonts w:eastAsia="Arial"/>
+          <w:sz w:val="24"/>
+          <w:szCs w:val="24"/>
+        </w:rPr>
+        <w:t xml:space="preserve"> </w:t>
+      </w:r>
+      <w:r>
+        <w:rPr>
+          <w:rFonts w:eastAsia="Arial"/>
+          <w:sz w:val="24"/>
+          <w:szCs w:val="24"/>
+        </w:rPr>
+        <w:t>.NET Core</w:t>
+      </w:r>
+      <w:r>
+        <w:rPr>
+          <w:rFonts w:eastAsia="Arial"/>
+          <w:sz w:val="24"/>
+          <w:szCs w:val="24"/>
+        </w:rPr>
+        <w:t>,</w:t>
+      </w:r>
+      <w:r>
+        <w:rPr>
+          <w:rFonts w:eastAsia="Arial"/>
+          <w:sz w:val="24"/>
+          <w:szCs w:val="24"/>
+        </w:rPr>
+        <w:t xml:space="preserve"> </w:t>
+      </w:r>
+      <w:r>
+        <w:rPr>
+          <w:rFonts w:eastAsia="Arial"/>
+          <w:sz w:val="24"/>
+          <w:szCs w:val="24"/>
+        </w:rPr>
+        <w:t>Python</w:t>
+      </w:r>
+    </w:p>
+    <w:p>
+      <w:pPr>
+        <w:pStyle w:val="a"/>
+        <w:rPr>
+          <w:rFonts w:eastAsia="Arial"/>
+          <w:sz w:val="24"/>
+          <w:szCs w:val="24"/>
+        </w:rPr>
+      </w:pPr>
+      <w:r>
+        <w:rPr>
+          <w:rFonts w:eastAsia="Arial"/>
+          <w:sz w:val="24"/>
+          <w:szCs w:val="24"/>
+        </w:rPr>
+        <w:t>Unix/Linux shell scripting and software development</w:t>
+      </w:r>
+    </w:p>
+    <w:p>
+      <w:pPr>
+        <w:pStyle w:val="a"/>
+        <w:rPr>
+          <w:rFonts w:eastAsia="Arial"/>
+          <w:sz w:val="24"/>
+          <w:szCs w:val="24"/>
+        </w:rPr>
+      </w:pPr>
+      <w:r>
+        <w:rPr>
+          <w:rFonts w:eastAsia="Arial" w:hint="eastAsia"/>
+          <w:sz w:val="24"/>
+          <w:szCs w:val="24"/>
+        </w:rPr>
+        <w:t>K</w:t>
+      </w:r>
+      <w:r>
+        <w:rPr>
+          <w:rFonts w:eastAsia="Arial"/>
+          <w:sz w:val="24"/>
+          <w:szCs w:val="24"/>
+        </w:rPr>
+        <w:t>nowledge of data structure</w:t>
+      </w:r>
+    </w:p>
+    <w:p>
+      <w:pPr>
+        <w:pStyle w:val="a"/>
+        <w:rPr>
+          <w:rFonts w:eastAsia="Arial"/>
+          <w:sz w:val="24"/>
+          <w:szCs w:val="24"/>
+        </w:rPr>
+      </w:pPr>
+      <w:r>
+        <w:rPr>
+          <w:rFonts w:eastAsia="Arial" w:hint="eastAsia"/>
+          <w:sz w:val="24"/>
+          <w:szCs w:val="24"/>
+        </w:rPr>
+        <w:t>O</w:t>
+      </w:r>
+      <w:r>
+        <w:rPr>
+          <w:rFonts w:eastAsia="Arial"/>
+          <w:sz w:val="24"/>
+          <w:szCs w:val="24"/>
+        </w:rPr>
+        <w:t>perating system and multithreaded programming</w:t>
+      </w:r>
+    </w:p>
+    <w:p>
+      <w:pPr>
+        <w:pStyle w:val="a"/>
+        <w:rPr>
+          <w:rFonts w:eastAsia="Arial"/>
+          <w:sz w:val="24"/>
+          <w:szCs w:val="24"/>
+        </w:rPr>
+      </w:pPr>
+      <w:r>
+        <w:rPr>
+          <w:rFonts w:eastAsia="Arial"/>
+          <w:sz w:val="24"/>
+          <w:szCs w:val="24"/>
+        </w:rPr>
+        <w:t xml:space="preserve">MATLAB, </w:t>
+      </w:r>
+      <w:r>
+        <w:rPr>
+          <w:rFonts w:eastAsia="Arial"/>
+          <w:sz w:val="24"/>
+          <w:szCs w:val="24"/>
+        </w:rPr>
+        <w:t>LabView</w:t>
+      </w:r>
+      <w:r>
+        <w:rPr>
+          <w:rFonts w:eastAsia="Arial"/>
+          <w:sz w:val="24"/>
+          <w:szCs w:val="24"/>
+        </w:rPr>
+        <w:t xml:space="preserve">, </w:t>
+      </w:r>
+      <w:r>
+        <w:rPr>
+          <w:rFonts w:eastAsia="Arial"/>
+          <w:sz w:val="24"/>
+          <w:szCs w:val="24"/>
+        </w:rPr>
+        <w:t>Simulink</w:t>
+      </w:r>
+    </w:p>
+    <w:p>
+      <w:pPr>
+        <w:pStyle w:val="a"/>
+        <w:rPr>
+          <w:rFonts w:eastAsia="Arial"/>
+          <w:sz w:val="24"/>
+          <w:szCs w:val="24"/>
+        </w:rPr>
+      </w:pPr>
+      <w:r>
+        <w:rPr>
+          <w:rFonts w:eastAsia="Arial"/>
+          <w:sz w:val="24"/>
+          <w:szCs w:val="24"/>
+        </w:rPr>
+        <w:t xml:space="preserve">4-layer </w:t>
+      </w:r>
+      <w:r>
+        <w:rPr>
+          <w:rFonts w:eastAsia="Arial" w:hint="eastAsia"/>
+          <w:sz w:val="24"/>
+          <w:szCs w:val="24"/>
+        </w:rPr>
+        <w:t>P</w:t>
+      </w:r>
+      <w:r>
+        <w:rPr>
+          <w:rFonts w:eastAsia="Arial"/>
+          <w:sz w:val="24"/>
+          <w:szCs w:val="24"/>
+        </w:rPr>
+        <w:t>CB Design with Altium Designer</w:t>
+      </w:r>
+    </w:p>
+    <w:p>
+      <w:pPr>
+        <w:pStyle w:val="a"/>
+        <w:rPr>
+          <w:rFonts w:eastAsia="Arial"/>
+          <w:sz w:val="24"/>
+          <w:szCs w:val="24"/>
+        </w:rPr>
+      </w:pPr>
+      <w:r>
+        <w:rPr>
+          <w:rFonts w:eastAsia="Arial" w:hint="eastAsia"/>
+          <w:sz w:val="24"/>
+          <w:szCs w:val="24"/>
+        </w:rPr>
+        <w:t>S</w:t>
+      </w:r>
+      <w:r>
+        <w:rPr>
+          <w:rFonts w:eastAsia="Arial"/>
+          <w:sz w:val="24"/>
+          <w:szCs w:val="24"/>
+        </w:rPr>
+        <w:t>urface-mount soldering</w:t>
+      </w:r>
+      <w:r>
+        <w:rPr>
+          <w:rFonts w:eastAsia="Arial"/>
+          <w:sz w:val="24"/>
+          <w:szCs w:val="24"/>
+        </w:rPr>
+        <w:t xml:space="preserve"> with hot air</w:t>
+      </w:r>
+    </w:p>
+    <w:p>
+      <w:pPr>
+        <w:pStyle w:val="a"/>
+        <w:rPr>
+          <w:rFonts w:eastAsia="Arial"/>
+          <w:sz w:val="24"/>
+          <w:szCs w:val="24"/>
+        </w:rPr>
+      </w:pPr>
+      <w:r>
+        <w:rPr>
+          <w:rFonts w:eastAsia="Arial"/>
+          <w:sz w:val="24"/>
+          <w:szCs w:val="24"/>
+        </w:rPr>
+        <w:t>Verilo</w:t>
+      </w:r>
+      <w:r>
+        <w:rPr>
+          <w:rFonts w:eastAsia="Arial"/>
+          <w:sz w:val="24"/>
+          <w:szCs w:val="24"/>
+        </w:rPr>
+        <w:t>g, VLSI, Cadence</w:t>
+      </w:r>
+    </w:p>
+    <w:p>
+      <w:pPr>
+        <w:pStyle w:val="a"/>
+        <w:rPr>
+          <w:rFonts w:eastAsia="Arial"/>
+          <w:sz w:val="24"/>
+          <w:szCs w:val="24"/>
+        </w:rPr>
+      </w:pPr>
+      <w:r>
+        <w:rPr>
+          <w:rFonts w:eastAsia="Arial" w:hint="eastAsia"/>
+          <w:sz w:val="24"/>
+          <w:szCs w:val="24"/>
+        </w:rPr>
+        <w:t>C</w:t>
+      </w:r>
+      <w:r>
+        <w:rPr>
+          <w:rFonts w:eastAsia="Arial"/>
+          <w:sz w:val="24"/>
+          <w:szCs w:val="24"/>
+        </w:rPr>
+        <w:t>PU architecture and MIPS assembly language</w:t>
+      </w:r>
+    </w:p>
+    <w:p>
+      <w:pPr>
+        <w:pStyle w:val="a"/>
+        <w:rPr>
+          <w:rFonts w:eastAsia="Arial"/>
+          <w:sz w:val="24"/>
+          <w:szCs w:val="24"/>
+        </w:rPr>
+      </w:pPr>
+      <w:r>
+        <w:rPr>
+          <w:rFonts w:eastAsia="Arial"/>
+          <w:sz w:val="24"/>
+          <w:szCs w:val="24"/>
+        </w:rPr>
+        <w:t xml:space="preserve">Embedded </w:t>
+      </w:r>
+      <w:r>
+        <w:rPr>
+          <w:rFonts w:eastAsia="Arial"/>
+          <w:sz w:val="24"/>
+          <w:szCs w:val="24"/>
+        </w:rPr>
+        <w:t>s</w:t>
+      </w:r>
+      <w:r>
+        <w:rPr>
+          <w:rFonts w:eastAsia="Arial"/>
+          <w:sz w:val="24"/>
+          <w:szCs w:val="24"/>
+        </w:rPr>
+        <w:t xml:space="preserve">ystems </w:t>
+      </w:r>
+      <w:r>
+        <w:rPr>
+          <w:rFonts w:eastAsia="Arial"/>
+          <w:sz w:val="24"/>
+          <w:szCs w:val="24"/>
+        </w:rPr>
+        <w:t>software d</w:t>
+      </w:r>
+      <w:r>
+        <w:rPr>
+          <w:rFonts w:eastAsia="Arial"/>
+          <w:sz w:val="24"/>
+          <w:szCs w:val="24"/>
+        </w:rPr>
+        <w:t>evelopment</w:t>
+      </w:r>
+    </w:p>
+    <w:p>
+      <w:pPr>
+        <w:pStyle w:val="a"/>
+        <w:rPr>
+          <w:rFonts w:eastAsia="Arial"/>
+          <w:sz w:val="24"/>
+          <w:szCs w:val="24"/>
+        </w:rPr>
+      </w:pPr>
+      <w:r>
+        <w:rPr>
+          <w:rFonts w:eastAsia="Arial"/>
+          <w:sz w:val="24"/>
+          <w:szCs w:val="24"/>
+        </w:rPr>
+        <w:t xml:space="preserve">Siemens </w:t>
+      </w:r>
+      <w:r>
+        <w:rPr>
+          <w:rFonts w:eastAsia="Arial" w:hint="eastAsia"/>
+          <w:sz w:val="24"/>
+          <w:szCs w:val="24"/>
+        </w:rPr>
+        <w:t>N</w:t>
+      </w:r>
+      <w:r>
+        <w:rPr>
+          <w:rFonts w:eastAsia="Arial"/>
+          <w:sz w:val="24"/>
+          <w:szCs w:val="24"/>
+        </w:rPr>
+        <w:t>X motion and thermal simulations</w:t>
+      </w:r>
+    </w:p>
+    <w:p>
+      <w:pPr>
+        <w:pStyle w:val="a"/>
+        <w:rPr>
+          <w:rFonts w:eastAsia="Arial"/>
+          <w:sz w:val="24"/>
+          <w:szCs w:val="24"/>
+        </w:rPr>
+      </w:pPr>
+      <w:r>
+        <w:rPr>
+          <w:rFonts w:eastAsia="Arial"/>
+          <w:sz w:val="24"/>
+          <w:szCs w:val="24"/>
+        </w:rPr>
+        <w:t>Microsoft Word, PowerPoint, Excel</w:t>
+      </w:r>
+    </w:p>
+    <w:p>
+      <w:pPr>
+        <w:pStyle w:val="a"/>
+        <w:rPr>
+          <w:rFonts w:eastAsia="Arial"/>
+          <w:sz w:val="24"/>
+          <w:szCs w:val="24"/>
+        </w:rPr>
+      </w:pPr>
       <w:bookmarkStart w:id="0" w:name="_GoBack"/>
       <w:bookmarkEnd w:id="0"/>
       <w:r>
@@ -235,31 +661,31 @@
           <w:sz w:val="24"/>
           <w:szCs w:val="24"/>
         </w:rPr>
-        <w:t>Java, C</w:t>
-      </w:r>
-      <w:r>
-        <w:rPr>
-          <w:rFonts w:eastAsia="Arial" w:hint="eastAsia"/>
-          <w:sz w:val="24"/>
-          <w:szCs w:val="24"/>
-        </w:rPr>
-        <w:t>,</w:t>
-      </w:r>
-      <w:r>
-        <w:rPr>
-          <w:rFonts w:eastAsia="Arial"/>
-          <w:sz w:val="24"/>
-          <w:szCs w:val="24"/>
-        </w:rPr>
-        <w:t xml:space="preserve"> C#, and </w:t>
-      </w:r>
-      <w:r>
-        <w:rPr>
-          <w:rFonts w:eastAsia="Arial"/>
-          <w:sz w:val="24"/>
-          <w:szCs w:val="24"/>
-        </w:rPr>
-        <w:t>.NET Core</w:t>
+        <w:t xml:space="preserve">Debug, </w:t>
+      </w:r>
+      <w:r>
+        <w:rPr>
+          <w:rFonts w:eastAsia="Arial"/>
+          <w:sz w:val="24"/>
+          <w:szCs w:val="24"/>
+        </w:rPr>
+        <w:t>Problem</w:t>
+      </w:r>
+      <w:r>
+        <w:rPr>
+          <w:rFonts w:eastAsia="Arial"/>
+          <w:sz w:val="24"/>
+          <w:szCs w:val="24"/>
+        </w:rPr>
+        <w:t>-</w:t>
+      </w:r>
+      <w:r>
+        <w:rPr>
+          <w:rFonts w:eastAsia="Arial"/>
+          <w:sz w:val="24"/>
+          <w:szCs w:val="24"/>
+        </w:rPr>
+        <w:t>solving and analytical skills</w:t>
       </w:r>
     </w:p>
     <w:p>
@@ -277,755 +703,277 @@
           <w:sz w:val="24"/>
           <w:szCs w:val="24"/>
         </w:rPr>
-        <w:t xml:space="preserve">Entry level data analysis and </w:t>
-      </w:r>
-      <w:r>
-        <w:rPr>
-          <w:rFonts w:eastAsia="Arial"/>
-          <w:sz w:val="24"/>
-          <w:szCs w:val="24"/>
-        </w:rPr>
-        <w:t xml:space="preserve">digital </w:t>
-      </w:r>
-      <w:r>
-        <w:rPr>
-          <w:rFonts w:eastAsia="Arial"/>
-          <w:sz w:val="24"/>
-          <w:szCs w:val="24"/>
-        </w:rPr>
-        <w:t>signal processing with Python</w:t>
+        <w:t>Ability to create concise and informative technical reports</w:t>
       </w:r>
     </w:p>
     <w:p>
       <w:pPr>
-        <w:pStyle w:val="a"/>
-        <w:rPr>
-          <w:rFonts w:eastAsia="Arial"/>
-          <w:sz w:val="24"/>
-          <w:szCs w:val="24"/>
-        </w:rPr>
-      </w:pPr>
-      <w:r>
-        <w:rPr>
-          <w:rFonts w:eastAsia="Arial"/>
-          <w:sz w:val="24"/>
-          <w:szCs w:val="24"/>
-        </w:rPr>
-        <w:t>Unix/Linux shell scripting and software development</w:t>
+        <w:pStyle w:val="10"/>
+        <w:rPr>
+          <w:rFonts w:eastAsia="黑体"/>
+        </w:rPr>
+      </w:pPr>
+      <w:r>
+        <w:t>Experiences</w:t>
       </w:r>
     </w:p>
     <w:p>
       <w:pPr>
-        <w:pStyle w:val="a"/>
-        <w:rPr>
-          <w:rFonts w:eastAsia="Arial"/>
-          <w:sz w:val="24"/>
-          <w:szCs w:val="24"/>
-        </w:rPr>
-      </w:pPr>
-      <w:r>
-        <w:rPr>
-          <w:rFonts w:eastAsia="Arial" w:hint="eastAsia"/>
-          <w:sz w:val="24"/>
-          <w:szCs w:val="24"/>
-        </w:rPr>
-        <w:t>K</w:t>
-      </w:r>
-      <w:r>
-        <w:rPr>
-          <w:rFonts w:eastAsia="Arial"/>
-          <w:sz w:val="24"/>
-          <w:szCs w:val="24"/>
-        </w:rPr>
-        <w:t>nowledge of data structure</w:t>
+        <w:pStyle w:val="2"/>
+      </w:pPr>
+      <w:r>
+        <w:rPr>
+          <w:bCs/>
+          <w:iCs/>
+          <w:szCs w:val="24"/>
+        </w:rPr>
+        <w:t>Creative manager</w:t>
+      </w:r>
+      <w:r>
+        <w:rPr>
+          <w:lang w:val="zh-CN" w:bidi="zh-CN"/>
+        </w:rPr>
+        <w:t xml:space="preserve"> | </w:t>
+      </w:r>
+      <w:r>
+        <w:rPr>
+          <w:bCs/>
+          <w:iCs/>
+          <w:szCs w:val="24"/>
+        </w:rPr>
+        <w:t>Excellassonde</w:t>
+      </w:r>
+      <w:r>
+        <w:rPr>
+          <w:lang w:val="zh-CN" w:bidi="zh-CN"/>
+        </w:rPr>
+        <w:t xml:space="preserve"> | </w:t>
+      </w:r>
+      <w:r>
+        <w:rPr>
+          <w:bCs/>
+          <w:iCs/>
+          <w:szCs w:val="24"/>
+        </w:rPr>
+        <w:t>2014-2015</w:t>
       </w:r>
     </w:p>
     <w:p>
       <w:pPr>
         <w:pStyle w:val="a"/>
-        <w:rPr>
-          <w:rFonts w:eastAsia="Arial"/>
-          <w:sz w:val="24"/>
-          <w:szCs w:val="24"/>
-        </w:rPr>
-      </w:pPr>
-      <w:r>
-        <w:rPr>
-          <w:rFonts w:eastAsia="Arial" w:hint="eastAsia"/>
-          <w:sz w:val="24"/>
-          <w:szCs w:val="24"/>
-        </w:rPr>
-        <w:t>O</w:t>
-      </w:r>
-      <w:r>
-        <w:rPr>
-          <w:rFonts w:eastAsia="Arial"/>
-          <w:sz w:val="24"/>
-          <w:szCs w:val="24"/>
-        </w:rPr>
-        <w:t>perating system and multithreaded programming</w:t>
+      </w:pPr>
+      <w:r>
+        <w:rPr>
+          <w:noProof/>
+        </w:rPr>
+        <w:t>Adverti</w:t>
+      </w:r>
+      <w:r>
+        <w:rPr>
+          <w:noProof/>
+        </w:rPr>
+        <w:t>s</w:t>
+      </w:r>
+      <w:r>
+        <w:rPr>
+          <w:noProof/>
+        </w:rPr>
+        <w:t>ed</w:t>
+      </w:r>
+      <w:r>
+        <w:t xml:space="preserve"> our tutoring service by c</w:t>
+      </w:r>
+      <w:r>
+        <w:t>reat</w:t>
+      </w:r>
+      <w:r>
+        <w:t>ing</w:t>
+      </w:r>
+      <w:r>
+        <w:t xml:space="preserve"> and distribut</w:t>
+      </w:r>
+      <w:r>
+        <w:t>ing</w:t>
+      </w:r>
+      <w:r>
+        <w:t xml:space="preserve"> posters </w:t>
+      </w:r>
+      <w:r>
+        <w:t>and d</w:t>
+      </w:r>
+      <w:r>
+        <w:t>oing announcements</w:t>
+      </w:r>
+      <w:r>
+        <w:t xml:space="preserve"> </w:t>
+      </w:r>
+      <w:r>
+        <w:t>before lectures.</w:t>
       </w:r>
     </w:p>
     <w:p>
       <w:pPr>
         <w:pStyle w:val="a"/>
-        <w:rPr>
-          <w:rFonts w:eastAsia="Arial"/>
-          <w:sz w:val="24"/>
-          <w:szCs w:val="24"/>
-        </w:rPr>
-      </w:pPr>
-      <w:r>
-        <w:rPr>
-          <w:rFonts w:eastAsia="Arial"/>
-          <w:sz w:val="24"/>
-          <w:szCs w:val="24"/>
-        </w:rPr>
-        <w:t>MATLAB, Simulink</w:t>
+      </w:pPr>
+      <w:r>
+        <w:t>Worked as a peer tutor on</w:t>
+      </w:r>
+      <w:r>
+        <w:t xml:space="preserve"> first and second- year courses such as physics, Java, and C etc.</w:t>
       </w:r>
     </w:p>
     <w:p>
       <w:pPr>
         <w:pStyle w:val="a"/>
-        <w:rPr>
-          <w:rFonts w:eastAsia="Arial"/>
-          <w:sz w:val="24"/>
-          <w:szCs w:val="24"/>
-        </w:rPr>
-      </w:pPr>
-      <w:r>
-        <w:rPr>
-          <w:rFonts w:eastAsia="Arial" w:hint="eastAsia"/>
-          <w:sz w:val="24"/>
-          <w:szCs w:val="24"/>
-        </w:rPr>
-        <w:t>V</w:t>
-      </w:r>
-      <w:r>
-        <w:rPr>
-          <w:rFonts w:eastAsia="Arial"/>
-          <w:sz w:val="24"/>
-          <w:szCs w:val="24"/>
-        </w:rPr>
-        <w:t xml:space="preserve">I </w:t>
-      </w:r>
-      <w:r>
-        <w:rPr>
-          <w:rFonts w:eastAsia="Arial" w:hint="eastAsia"/>
-          <w:sz w:val="24"/>
-          <w:szCs w:val="24"/>
-        </w:rPr>
-        <w:t>programming</w:t>
-      </w:r>
-      <w:r>
-        <w:rPr>
-          <w:rFonts w:eastAsia="Arial"/>
-          <w:sz w:val="24"/>
-          <w:szCs w:val="24"/>
-        </w:rPr>
-        <w:t xml:space="preserve"> with LabView</w:t>
+      </w:pPr>
+      <w:r>
+        <w:t>Prepared and conducted interviews to recruit new</w:t>
+      </w:r>
+      <w:r>
+        <w:t xml:space="preserve"> peer</w:t>
+      </w:r>
+      <w:r>
+        <w:t xml:space="preserve"> tutor</w:t>
+      </w:r>
+      <w:r>
+        <w:t>s</w:t>
+      </w:r>
+      <w:r>
+        <w:t xml:space="preserve"> for our organization.</w:t>
       </w:r>
     </w:p>
     <w:p>
       <w:pPr>
-        <w:pStyle w:val="a"/>
-        <w:rPr>
-          <w:rFonts w:eastAsia="Arial"/>
-          <w:sz w:val="24"/>
-          <w:szCs w:val="24"/>
-        </w:rPr>
-      </w:pPr>
-      <w:r>
-        <w:rPr>
-          <w:rFonts w:eastAsia="Arial" w:hint="eastAsia"/>
-          <w:sz w:val="24"/>
-          <w:szCs w:val="24"/>
-        </w:rPr>
-        <w:t>P</w:t>
-      </w:r>
-      <w:r>
-        <w:rPr>
-          <w:rFonts w:eastAsia="Arial"/>
-          <w:sz w:val="24"/>
-          <w:szCs w:val="24"/>
-        </w:rPr>
-        <w:t>CB Design with Altium Designer</w:t>
+        <w:pStyle w:val="2"/>
+        <w:rPr>
+          <w:bCs/>
+          <w:iCs/>
+          <w:szCs w:val="24"/>
+        </w:rPr>
+      </w:pPr>
+      <w:r>
+        <w:rPr>
+          <w:bCs/>
+          <w:iCs/>
+          <w:szCs w:val="24"/>
+        </w:rPr>
+        <w:t>Electrical</w:t>
+      </w:r>
+      <w:r>
+        <w:rPr>
+          <w:bCs/>
+          <w:iCs/>
+          <w:szCs w:val="24"/>
+        </w:rPr>
+        <w:t xml:space="preserve"> </w:t>
+      </w:r>
+      <w:r>
+        <w:rPr>
+          <w:bCs/>
+          <w:iCs/>
+          <w:szCs w:val="24"/>
+        </w:rPr>
+        <w:t>SUB</w:t>
+      </w:r>
+      <w:r>
+        <w:rPr>
+          <w:bCs/>
+          <w:iCs/>
+          <w:szCs w:val="24"/>
+        </w:rPr>
+        <w:t xml:space="preserve">System </w:t>
+      </w:r>
+      <w:r>
+        <w:rPr>
+          <w:bCs/>
+          <w:iCs/>
+          <w:szCs w:val="24"/>
+        </w:rPr>
+        <w:t>Developer</w:t>
+      </w:r>
+      <w:r>
+        <w:rPr>
+          <w:bCs/>
+          <w:iCs/>
+          <w:szCs w:val="24"/>
+        </w:rPr>
+        <w:t xml:space="preserve"> </w:t>
+      </w:r>
+      <w:r>
+        <w:rPr>
+          <w:bCs/>
+          <w:iCs/>
+          <w:szCs w:val="24"/>
+        </w:rPr>
+        <w:t>|</w:t>
+      </w:r>
+      <w:r>
+        <w:rPr>
+          <w:bCs/>
+          <w:iCs/>
+          <w:szCs w:val="24"/>
+        </w:rPr>
+        <w:t xml:space="preserve"> CSDC (Canadian Satellite Design </w:t>
+      </w:r>
+      <w:r>
+        <w:rPr>
+          <w:bCs/>
+          <w:iCs/>
+          <w:szCs w:val="24"/>
+        </w:rPr>
+        <w:t>Challenge</w:t>
+      </w:r>
+      <w:r>
+        <w:rPr>
+          <w:bCs/>
+          <w:iCs/>
+          <w:szCs w:val="24"/>
+        </w:rPr>
+        <w:t>)</w:t>
+      </w:r>
+      <w:r>
+        <w:rPr>
+          <w:bCs/>
+          <w:iCs/>
+          <w:szCs w:val="24"/>
+        </w:rPr>
+        <w:t xml:space="preserve"> | 2015</w:t>
+      </w:r>
+      <w:r>
+        <w:rPr>
+          <w:bCs/>
+          <w:iCs/>
+          <w:szCs w:val="24"/>
+        </w:rPr>
+        <w:t>-</w:t>
+      </w:r>
+      <w:r>
+        <w:rPr>
+          <w:bCs/>
+          <w:iCs/>
+          <w:szCs w:val="24"/>
+        </w:rPr>
+        <w:t>present</w:t>
       </w:r>
     </w:p>
     <w:p>
       <w:pPr>
         <w:pStyle w:val="a"/>
-        <w:rPr>
-          <w:rFonts w:eastAsia="Arial"/>
-          <w:sz w:val="24"/>
-          <w:szCs w:val="24"/>
-        </w:rPr>
-      </w:pPr>
-      <w:r>
-        <w:rPr>
-          <w:rFonts w:eastAsia="Arial" w:hint="eastAsia"/>
-          <w:sz w:val="24"/>
-          <w:szCs w:val="24"/>
-        </w:rPr>
-        <w:t>S</w:t>
-      </w:r>
-      <w:r>
-        <w:rPr>
-          <w:rFonts w:eastAsia="Arial"/>
-          <w:sz w:val="24"/>
-          <w:szCs w:val="24"/>
-        </w:rPr>
-        <w:t>urface-mount soldering</w:t>
-      </w:r>
-      <w:r>
-        <w:rPr>
-          <w:rFonts w:eastAsia="Arial"/>
-          <w:sz w:val="24"/>
-          <w:szCs w:val="24"/>
-        </w:rPr>
-        <w:t xml:space="preserve"> with hot air</w:t>
-      </w:r>
-    </w:p>
-    <w:p>
-      <w:pPr>
-        <w:pStyle w:val="a"/>
-        <w:rPr>
-          <w:rFonts w:eastAsia="Arial"/>
-          <w:sz w:val="24"/>
-          <w:szCs w:val="24"/>
-        </w:rPr>
-      </w:pPr>
-      <w:r>
-        <w:rPr>
-          <w:rFonts w:eastAsia="Arial" w:hint="eastAsia"/>
-          <w:sz w:val="24"/>
-          <w:szCs w:val="24"/>
-        </w:rPr>
-        <w:t>A</w:t>
-      </w:r>
-      <w:r>
-        <w:rPr>
-          <w:rFonts w:eastAsia="Arial"/>
-          <w:sz w:val="24"/>
-          <w:szCs w:val="24"/>
-        </w:rPr>
-        <w:t xml:space="preserve">nalog and Digital </w:t>
-      </w:r>
-      <w:r>
-        <w:rPr>
-          <w:rFonts w:eastAsia="Arial"/>
-          <w:sz w:val="24"/>
-          <w:szCs w:val="24"/>
-        </w:rPr>
-        <w:t>IC</w:t>
-      </w:r>
-      <w:r>
-        <w:rPr>
-          <w:rFonts w:eastAsia="Arial"/>
-          <w:sz w:val="24"/>
-          <w:szCs w:val="24"/>
-        </w:rPr>
-        <w:t xml:space="preserve"> design with Cadence</w:t>
-      </w:r>
-      <w:r>
-        <w:rPr>
-          <w:rFonts w:eastAsia="Arial"/>
-          <w:sz w:val="24"/>
-          <w:szCs w:val="24"/>
-        </w:rPr>
-        <w:t xml:space="preserve"> EDA tools</w:t>
-      </w:r>
-    </w:p>
-    <w:p>
-      <w:pPr>
-        <w:pStyle w:val="a"/>
-        <w:rPr>
-          <w:rFonts w:eastAsia="Arial"/>
-          <w:sz w:val="24"/>
-          <w:szCs w:val="24"/>
-        </w:rPr>
-      </w:pPr>
-      <w:r>
-        <w:rPr>
-          <w:rFonts w:eastAsia="Arial" w:hint="eastAsia"/>
-          <w:sz w:val="24"/>
-          <w:szCs w:val="24"/>
-        </w:rPr>
-        <w:t>C</w:t>
-      </w:r>
-      <w:r>
-        <w:rPr>
-          <w:rFonts w:eastAsia="Arial"/>
-          <w:sz w:val="24"/>
-          <w:szCs w:val="24"/>
-        </w:rPr>
-        <w:t>PU architecture and MIPS assembly language</w:t>
-      </w:r>
-    </w:p>
-    <w:p>
-      <w:pPr>
-        <w:pStyle w:val="a"/>
-        <w:rPr>
-          <w:rFonts w:eastAsia="Arial"/>
-          <w:sz w:val="24"/>
-          <w:szCs w:val="24"/>
-        </w:rPr>
-      </w:pPr>
-      <w:r>
-        <w:rPr>
-          <w:rFonts w:eastAsia="Arial"/>
-          <w:sz w:val="24"/>
-          <w:szCs w:val="24"/>
-        </w:rPr>
-        <w:t xml:space="preserve">Embedded </w:t>
-      </w:r>
-      <w:r>
-        <w:rPr>
-          <w:rFonts w:eastAsia="Arial"/>
-          <w:sz w:val="24"/>
-          <w:szCs w:val="24"/>
-        </w:rPr>
+      </w:pPr>
+      <w:r>
+        <w:t xml:space="preserve">Designed the </w:t>
+      </w:r>
+      <w:r>
+        <w:t xml:space="preserve">layout of </w:t>
+      </w:r>
+      <w:r>
+        <w:t>satellite solar panel</w:t>
+      </w:r>
+      <w:r>
         <w:t>s</w:t>
       </w:r>
       <w:r>
-        <w:rPr>
-          <w:rFonts w:eastAsia="Arial"/>
-          <w:sz w:val="24"/>
-          <w:szCs w:val="24"/>
-        </w:rPr>
-        <w:t xml:space="preserve">ystems </w:t>
-      </w:r>
-      <w:r>
-        <w:rPr>
-          <w:rFonts w:eastAsia="Arial"/>
-          <w:sz w:val="24"/>
-          <w:szCs w:val="24"/>
-        </w:rPr>
-        <w:t>software d</w:t>
-      </w:r>
-      <w:r>
-        <w:rPr>
-          <w:rFonts w:eastAsia="Arial"/>
-          <w:sz w:val="24"/>
-          <w:szCs w:val="24"/>
-        </w:rPr>
-        <w:t xml:space="preserve">evelopment, IoT, BLE </w:t>
-      </w:r>
-    </w:p>
-    <w:p>
-      <w:pPr>
-        <w:pStyle w:val="a"/>
-        <w:rPr>
-          <w:rFonts w:eastAsia="Arial"/>
-          <w:sz w:val="24"/>
-          <w:szCs w:val="24"/>
-        </w:rPr>
-      </w:pPr>
-      <w:r>
-        <w:rPr>
-          <w:rFonts w:eastAsia="Arial"/>
-          <w:sz w:val="24"/>
-          <w:szCs w:val="24"/>
-        </w:rPr>
-        <w:t xml:space="preserve">Siemens </w:t>
-      </w:r>
-      <w:r>
-        <w:rPr>
-          <w:rFonts w:eastAsia="Arial" w:hint="eastAsia"/>
-          <w:sz w:val="24"/>
-          <w:szCs w:val="24"/>
-        </w:rPr>
-        <w:t>N</w:t>
-      </w:r>
-      <w:r>
-        <w:rPr>
-          <w:rFonts w:eastAsia="Arial"/>
-          <w:sz w:val="24"/>
-          <w:szCs w:val="24"/>
-        </w:rPr>
-        <w:t>X motion and thermal simulations</w:t>
-      </w:r>
-    </w:p>
-    <w:p>
-      <w:pPr>
-        <w:pStyle w:val="a"/>
-        <w:rPr>
-          <w:rFonts w:eastAsia="Arial"/>
-          <w:sz w:val="24"/>
-          <w:szCs w:val="24"/>
-        </w:rPr>
-      </w:pPr>
-      <w:r>
-        <w:rPr>
-          <w:rFonts w:eastAsia="Arial"/>
-          <w:sz w:val="24"/>
-          <w:szCs w:val="24"/>
-        </w:rPr>
-        <w:t>Microsoft Word, PowerPoint, Excel</w:t>
-      </w:r>
-    </w:p>
-    <w:p>
-      <w:pPr>
-        <w:pStyle w:val="a"/>
-        <w:rPr>
-          <w:rFonts w:eastAsia="Arial"/>
-          <w:sz w:val="24"/>
-          <w:szCs w:val="24"/>
-        </w:rPr>
-      </w:pPr>
-      <w:r>
-        <w:rPr>
-          <w:rFonts w:eastAsia="Arial"/>
-          <w:sz w:val="24"/>
-          <w:szCs w:val="24"/>
-        </w:rPr>
-        <w:t>Test</w:t>
-      </w:r>
-      <w:r>
-        <w:rPr>
-          <w:rFonts w:eastAsia="Arial"/>
-          <w:sz w:val="24"/>
-          <w:szCs w:val="24"/>
-        </w:rPr>
-        <w:t>-</w:t>
-      </w:r>
-      <w:r>
-        <w:rPr>
-          <w:rFonts w:eastAsia="Arial"/>
-          <w:sz w:val="24"/>
-          <w:szCs w:val="24"/>
-        </w:rPr>
-        <w:t>driven development approach</w:t>
-      </w:r>
-    </w:p>
-    <w:p>
-      <w:pPr>
-        <w:pStyle w:val="a"/>
-        <w:rPr>
-          <w:rFonts w:eastAsia="Arial"/>
-          <w:sz w:val="24"/>
-          <w:szCs w:val="24"/>
-        </w:rPr>
-      </w:pPr>
-      <w:r>
-        <w:rPr>
-          <w:rFonts w:eastAsia="Arial"/>
-          <w:sz w:val="24"/>
-          <w:szCs w:val="24"/>
-        </w:rPr>
-        <w:t xml:space="preserve">Debug, </w:t>
-      </w:r>
-      <w:r>
-        <w:rPr>
-          <w:rFonts w:eastAsia="Arial"/>
-          <w:sz w:val="24"/>
-          <w:szCs w:val="24"/>
-        </w:rPr>
-        <w:t>Problem</w:t>
-      </w:r>
-      <w:r>
-        <w:rPr>
-          <w:rFonts w:eastAsia="Arial"/>
-          <w:sz w:val="24"/>
-          <w:szCs w:val="24"/>
-        </w:rPr>
-        <w:t>-</w:t>
-      </w:r>
-      <w:r>
-        <w:rPr>
-          <w:rFonts w:eastAsia="Arial"/>
-          <w:sz w:val="24"/>
-          <w:szCs w:val="24"/>
-        </w:rPr>
-        <w:t>solving and analytical skills</w:t>
-      </w:r>
-    </w:p>
-    <w:p>
-      <w:pPr>
-        <w:pStyle w:val="a"/>
-        <w:rPr>
-          <w:rFonts w:eastAsia="Arial"/>
-          <w:sz w:val="24"/>
-          <w:szCs w:val="24"/>
-        </w:rPr>
-      </w:pPr>
-      <w:r>
-        <w:rPr>
-          <w:rFonts w:eastAsia="Arial"/>
-          <w:sz w:val="24"/>
-          <w:szCs w:val="24"/>
-        </w:rPr>
-        <w:t>Ability to create concise and informative technical reports</w:t>
-      </w:r>
-    </w:p>
-    <w:p>
-      <w:pPr>
-        <w:pStyle w:val="10"/>
-        <w:rPr>
-          <w:rFonts w:eastAsia="黑体"/>
-        </w:rPr>
-      </w:pPr>
-      <w:r>
-        <w:t>Experiences</w:t>
-      </w:r>
-    </w:p>
-    <w:p>
-      <w:pPr>
-        <w:pStyle w:val="2"/>
-      </w:pPr>
-      <w:r>
-        <w:rPr>
-          <w:bCs/>
-          <w:iCs/>
-          <w:szCs w:val="24"/>
-        </w:rPr>
-        <w:t>Creative manager</w:t>
-      </w:r>
-      <w:r>
-        <w:rPr>
-          <w:lang w:val="zh-CN" w:bidi="zh-CN"/>
-        </w:rPr>
-        <w:t xml:space="preserve"> | </w:t>
-      </w:r>
-      <w:r>
-        <w:rPr>
-          <w:bCs/>
-          <w:iCs/>
-          <w:szCs w:val="24"/>
-        </w:rPr>
-        <w:t>Excellassonde</w:t>
-      </w:r>
-      <w:r>
-        <w:rPr>
-          <w:lang w:val="zh-CN" w:bidi="zh-CN"/>
-        </w:rPr>
-        <w:t xml:space="preserve"> | </w:t>
-      </w:r>
-      <w:r>
-        <w:rPr>
-          <w:bCs/>
-          <w:iCs/>
-          <w:szCs w:val="24"/>
-        </w:rPr>
-        <w:t>2014-2015</w:t>
-      </w:r>
-    </w:p>
-    <w:p>
-      <w:pPr>
-        <w:pStyle w:val="a"/>
-      </w:pPr>
-      <w:r>
-        <w:rPr>
-          <w:noProof/>
-        </w:rPr>
-        <w:t>Adverti</w:t>
-      </w:r>
-      <w:r>
-        <w:rPr>
-          <w:noProof/>
-        </w:rPr>
-        <w:t>s</w:t>
-      </w:r>
-      <w:r>
-        <w:rPr>
-          <w:noProof/>
-        </w:rPr>
-        <w:t>ed</w:t>
-      </w:r>
-      <w:r>
-        <w:t xml:space="preserve"> our tutoring service by c</w:t>
-      </w:r>
-      <w:r>
-        <w:t>reat</w:t>
-      </w:r>
-      <w:r>
-        <w:t>ing</w:t>
-      </w:r>
-      <w:r>
-        <w:t xml:space="preserve"> and distribut</w:t>
-      </w:r>
-      <w:r>
-        <w:t>ing</w:t>
-      </w:r>
-      <w:r>
-        <w:t xml:space="preserve"> posters </w:t>
-      </w:r>
-      <w:r>
-        <w:t>and d</w:t>
-      </w:r>
-      <w:r>
-        <w:t>oing announcements</w:t>
-      </w:r>
-      <w:r>
-        <w:t xml:space="preserve"> </w:t>
-      </w:r>
-      <w:r>
-        <w:t>before lectures.</w:t>
-      </w:r>
-    </w:p>
-    <w:p>
-      <w:pPr>
-        <w:pStyle w:val="a"/>
-      </w:pPr>
-      <w:r>
-        <w:t>Worked as a peer tutor on</w:t>
-      </w:r>
-      <w:r>
-        <w:t xml:space="preserve"> first and second- year courses such as physics, Java, and C etc.</w:t>
-      </w:r>
-    </w:p>
-    <w:p>
-      <w:pPr>
-        <w:pStyle w:val="a"/>
-      </w:pPr>
-      <w:r>
-        <w:t>Prepared and conducted interviews to recruit new</w:t>
-      </w:r>
-      <w:r>
-        <w:t xml:space="preserve"> peer</w:t>
-      </w:r>
-      <w:r>
-        <w:t xml:space="preserve"> tutor</w:t>
-      </w:r>
-      <w:r>
-        <w:t>s</w:t>
-      </w:r>
-      <w:r>
-        <w:t xml:space="preserve"> for our organization.</w:t>
-      </w:r>
-    </w:p>
-    <w:p>
-      <w:pPr>
-        <w:pStyle w:val="2"/>
-        <w:rPr>
-          <w:bCs/>
-          <w:iCs/>
-          <w:szCs w:val="24"/>
-        </w:rPr>
-      </w:pPr>
-      <w:r>
-        <w:rPr>
-          <w:bCs/>
-          <w:iCs/>
-          <w:szCs w:val="24"/>
-        </w:rPr>
-        <w:t>Electrical</w:t>
-      </w:r>
-      <w:r>
-        <w:rPr>
-          <w:bCs/>
-          <w:iCs/>
-          <w:szCs w:val="24"/>
-        </w:rPr>
-        <w:t xml:space="preserve"> </w:t>
-      </w:r>
-      <w:r>
-        <w:rPr>
-          <w:bCs/>
-          <w:iCs/>
-          <w:szCs w:val="24"/>
-        </w:rPr>
-        <w:t>SUB</w:t>
-      </w:r>
-      <w:r>
-        <w:rPr>
-          <w:bCs/>
-          <w:iCs/>
-          <w:szCs w:val="24"/>
-        </w:rPr>
-        <w:t xml:space="preserve">System </w:t>
-      </w:r>
-      <w:r>
-        <w:rPr>
-          <w:bCs/>
-          <w:iCs/>
-          <w:szCs w:val="24"/>
-        </w:rPr>
-        <w:t>Developer</w:t>
-      </w:r>
-      <w:r>
-        <w:rPr>
-          <w:bCs/>
-          <w:iCs/>
-          <w:szCs w:val="24"/>
-        </w:rPr>
-        <w:t xml:space="preserve"> </w:t>
-      </w:r>
-      <w:r>
-        <w:rPr>
-          <w:bCs/>
-          <w:iCs/>
-          <w:szCs w:val="24"/>
-        </w:rPr>
-        <w:t>|</w:t>
-      </w:r>
-      <w:r>
-        <w:rPr>
-          <w:bCs/>
-          <w:iCs/>
-          <w:szCs w:val="24"/>
-        </w:rPr>
-        <w:t xml:space="preserve"> CSDC (Canadian Satellite Design </w:t>
-      </w:r>
-      <w:r>
-        <w:rPr>
-          <w:bCs/>
-          <w:iCs/>
-          <w:szCs w:val="24"/>
-        </w:rPr>
-        <w:t>Challenge</w:t>
-      </w:r>
-      <w:r>
-        <w:rPr>
-          <w:bCs/>
-          <w:iCs/>
-          <w:szCs w:val="24"/>
-        </w:rPr>
-        <w:t>)</w:t>
-      </w:r>
-      <w:r>
-        <w:rPr>
-          <w:bCs/>
-          <w:iCs/>
-          <w:szCs w:val="24"/>
-        </w:rPr>
-        <w:t xml:space="preserve"> | 2015</w:t>
-      </w:r>
-      <w:r>
-        <w:rPr>
-          <w:bCs/>
-          <w:iCs/>
-          <w:szCs w:val="24"/>
-        </w:rPr>
-        <w:t>-</w:t>
-      </w:r>
-      <w:r>
-        <w:rPr>
-          <w:bCs/>
-          <w:iCs/>
-          <w:szCs w:val="24"/>
-        </w:rPr>
-        <w:t>present</w:t>
-      </w:r>
-    </w:p>
-    <w:p>
-      <w:pPr>
-        <w:pStyle w:val="a"/>
-      </w:pPr>
-      <w:r>
-        <w:t xml:space="preserve">Designed the </w:t>
-      </w:r>
-      <w:r>
-        <w:t xml:space="preserve">layout of </w:t>
-      </w:r>
-      <w:r>
-        <w:t>satellite solar panel</w:t>
-      </w:r>
-      <w:r>
-        <w:t>s</w:t>
-      </w:r>
-      <w:r>
-        <w:t xml:space="preserve"> and they functioned perfectly.</w:t>
+        <w:t>.</w:t>
       </w:r>
     </w:p>
     <w:p>
@@ -1090,7 +1038,6 @@
           <w:iCs/>
           <w:szCs w:val="24"/>
         </w:rPr>
-        <w:lastRenderedPageBreak/>
         <w:t>R</w:t>
       </w:r>
       <w:r>
@@ -1123,7 +1070,15 @@
           <w:iCs/>
           <w:szCs w:val="24"/>
         </w:rPr>
-        <w:t xml:space="preserve"> | 2018-present</w:t>
+        <w:t xml:space="preserve"> | 2018-</w:t>
+      </w:r>
+      <w:r>
+        <w:rPr>
+          <w:bCs/>
+          <w:iCs/>
+          <w:szCs w:val="24"/>
+        </w:rPr>
+        <w:t>2019</w:t>
       </w:r>
     </w:p>
     <w:p>
@@ -1137,13 +1092,40 @@
         <w:t xml:space="preserve">Designed </w:t>
       </w:r>
       <w:r>
-        <w:t xml:space="preserve">and implemented wireless embedded systems </w:t>
-      </w:r>
-      <w:r>
-        <w:t xml:space="preserve">software </w:t>
-      </w:r>
-      <w:r>
-        <w:t xml:space="preserve">with </w:t>
+        <w:t xml:space="preserve">and </w:t>
+      </w:r>
+      <w:r>
+        <w:rPr>
+          <w:noProof/>
+        </w:rPr>
+        <w:t>developed</w:t>
+      </w:r>
+      <w:r>
+        <w:rPr>
+          <w:noProof/>
+        </w:rPr>
+        <w:t xml:space="preserve"> </w:t>
+      </w:r>
+      <w:r>
+        <w:rPr>
+          <w:noProof/>
+        </w:rPr>
+        <w:t>a wireless gesture recognition glove</w:t>
+      </w:r>
+      <w:r>
+        <w:rPr>
+          <w:noProof/>
+        </w:rPr>
+        <w:t xml:space="preserve"> </w:t>
+      </w:r>
+      <w:r>
+        <w:rPr>
+          <w:noProof/>
+        </w:rPr>
+        <w:t>with</w:t>
+      </w:r>
+      <w:r>
+        <w:t xml:space="preserve"> </w:t>
       </w:r>
       <w:r>
         <w:t>IoT products</w:t>
@@ -1161,118 +1143,84 @@
       </w:pPr>
       <w:r>
         <w:rPr>
-          <w:rFonts w:eastAsia="黑体" w:hint="eastAsia"/>
-        </w:rPr>
-        <w:t>G</w:t>
-      </w:r>
-      <w:r>
-        <w:rPr>
-          <w:rFonts w:eastAsia="黑体"/>
-        </w:rPr>
-        <w:t xml:space="preserve">ained experience with various serial communication protocols such </w:t>
-      </w:r>
-      <w:r>
-        <w:rPr>
-          <w:rFonts w:eastAsia="黑体"/>
-          <w:noProof/>
-        </w:rPr>
-        <w:t>as</w:t>
-      </w:r>
-      <w:r>
-        <w:rPr>
-          <w:rFonts w:eastAsia="黑体"/>
-        </w:rPr>
-        <w:t xml:space="preserve"> SPI, UART</w:t>
-      </w:r>
-      <w:r>
-        <w:rPr>
-          <w:rFonts w:eastAsia="黑体"/>
-        </w:rPr>
-        <w:t>.</w:t>
-      </w:r>
-    </w:p>
-    <w:p>
-      <w:pPr>
-        <w:pStyle w:val="a"/>
+          <w:rStyle w:val="fontstyle01"/>
+          <w:rFonts w:asciiTheme="minorHAnsi" w:eastAsia="黑体" w:hAnsiTheme="minorHAnsi" w:hint="eastAsia"/>
+          <w:color w:val="404040" w:themeColor="text1" w:themeTint="BF"/>
+        </w:rPr>
+        <w:lastRenderedPageBreak/>
+        <w:t>D</w:t>
+      </w:r>
+      <w:r>
         <w:rPr>
           <w:rStyle w:val="fontstyle01"/>
           <w:rFonts w:asciiTheme="minorHAnsi" w:eastAsia="黑体" w:hAnsiTheme="minorHAnsi"/>
           <w:color w:val="404040" w:themeColor="text1" w:themeTint="BF"/>
         </w:rPr>
-      </w:pPr>
-      <w:r>
-        <w:rPr>
-          <w:rStyle w:val="fontstyle01"/>
-        </w:rPr>
-        <w:t>Got familiar</w:t>
-      </w:r>
-      <w:r>
-        <w:rPr>
-          <w:rStyle w:val="fontstyle01"/>
-        </w:rPr>
-        <w:t xml:space="preserve"> with wireless technologies such as BLE, </w:t>
-      </w:r>
-      <w:r>
-        <w:rPr>
-          <w:rStyle w:val="fontstyle01"/>
-        </w:rPr>
-        <w:t xml:space="preserve">Wi-Fi, </w:t>
-      </w:r>
-      <w:r>
-        <w:rPr>
-          <w:rStyle w:val="fontstyle01"/>
-        </w:rPr>
-        <w:t>TCP, HTTP.</w:t>
-      </w:r>
-    </w:p>
-    <w:p>
-      <w:pPr>
-        <w:pStyle w:val="a"/>
-        <w:rPr>
-          <w:rFonts w:eastAsia="黑体"/>
-        </w:rPr>
-      </w:pPr>
-      <w:r>
-        <w:rPr>
-          <w:rFonts w:eastAsia="黑体"/>
-        </w:rPr>
-        <w:t>Designed PCB</w:t>
-      </w:r>
-      <w:r>
-        <w:rPr>
-          <w:rFonts w:eastAsia="黑体"/>
-        </w:rPr>
-        <w:t>s as IC testing platforms</w:t>
-      </w:r>
-      <w:r>
-        <w:rPr>
-          <w:rFonts w:eastAsia="黑体"/>
-        </w:rPr>
-        <w:t xml:space="preserve"> with Altium Designer. </w:t>
-      </w:r>
-    </w:p>
-    <w:p>
-      <w:pPr>
-        <w:pStyle w:val="a"/>
+        <w:t>esigned and developed a breath rate sensing system</w:t>
+      </w:r>
+      <w:r>
         <w:rPr>
           <w:rStyle w:val="fontstyle01"/>
           <w:rFonts w:asciiTheme="minorHAnsi" w:eastAsia="黑体" w:hAnsiTheme="minorHAnsi"/>
           <w:color w:val="404040" w:themeColor="text1" w:themeTint="BF"/>
         </w:rPr>
-      </w:pPr>
+        <w:t xml:space="preserve"> for </w:t>
+      </w:r>
       <w:r>
         <w:rPr>
           <w:rStyle w:val="fontstyle01"/>
           <w:rFonts w:asciiTheme="minorHAnsi" w:eastAsia="黑体" w:hAnsiTheme="minorHAnsi"/>
           <w:color w:val="404040" w:themeColor="text1" w:themeTint="BF"/>
         </w:rPr>
-        <w:t>Managed BOM files and ordered PCB and components from manufactures and suppliers</w:t>
+        <w:t>small animals</w:t>
+      </w:r>
+      <w:r>
+        <w:rPr>
+          <w:rStyle w:val="fontstyle01"/>
+          <w:rFonts w:asciiTheme="minorHAnsi" w:eastAsia="黑体" w:hAnsiTheme="minorHAnsi"/>
+          <w:color w:val="404040" w:themeColor="text1" w:themeTint="BF"/>
+        </w:rPr>
+        <w:t xml:space="preserve"> with IoT products.</w:t>
       </w:r>
     </w:p>
     <w:p>
       <w:pPr>
         <w:pStyle w:val="a"/>
         <w:rPr>
+          <w:rStyle w:val="fontstyle01"/>
+          <w:rFonts w:asciiTheme="minorHAnsi" w:eastAsia="黑体" w:hAnsiTheme="minorHAnsi"/>
+          <w:color w:val="404040" w:themeColor="text1" w:themeTint="BF"/>
+        </w:rPr>
+      </w:pPr>
+      <w:r>
+        <w:rPr>
+          <w:rStyle w:val="fontstyle01"/>
+        </w:rPr>
+        <w:t>Got familiar</w:t>
+      </w:r>
+      <w:r>
+        <w:rPr>
+          <w:rStyle w:val="fontstyle01"/>
+        </w:rPr>
+        <w:t xml:space="preserve"> with wireless technologies such as BLE, </w:t>
+      </w:r>
+      <w:r>
+        <w:rPr>
+          <w:rStyle w:val="fontstyle01"/>
+        </w:rPr>
+        <w:t xml:space="preserve">Wi-Fi, </w:t>
+      </w:r>
+      <w:r>
+        <w:rPr>
+          <w:rStyle w:val="fontstyle01"/>
+        </w:rPr>
+        <w:t>TCP, HTTP.</w:t>
+      </w:r>
+    </w:p>
+    <w:p>
+      <w:pPr>
+        <w:pStyle w:val="a"/>
+        <w:rPr>
           <w:rFonts w:eastAsia="黑体"/>
         </w:rPr>
       </w:pPr>
@@ -1280,6 +1228,127 @@
         <w:rPr>
           <w:rFonts w:eastAsia="黑体"/>
         </w:rPr>
+        <w:t xml:space="preserve">Designed </w:t>
+      </w:r>
+      <w:r>
+        <w:rPr>
+          <w:rFonts w:eastAsia="黑体"/>
+        </w:rPr>
+        <w:t xml:space="preserve">and developed a </w:t>
+      </w:r>
+      <w:r>
+        <w:rPr>
+          <w:rFonts w:eastAsia="黑体"/>
+        </w:rPr>
+        <w:t>testing platform</w:t>
+      </w:r>
+      <w:r>
+        <w:rPr>
+          <w:rFonts w:eastAsia="黑体"/>
+        </w:rPr>
+        <w:t xml:space="preserve"> </w:t>
+      </w:r>
+      <w:r>
+        <w:rPr>
+          <w:rFonts w:eastAsia="黑体"/>
+        </w:rPr>
+        <w:t>for a</w:t>
+      </w:r>
+      <w:r>
+        <w:rPr>
+          <w:rFonts w:eastAsia="黑体"/>
+        </w:rPr>
+        <w:t xml:space="preserve"> </w:t>
+      </w:r>
+      <w:r>
+        <w:rPr>
+          <w:rFonts w:eastAsia="黑体"/>
+        </w:rPr>
+        <w:t xml:space="preserve">bio-sensor IC </w:t>
+      </w:r>
+      <w:r>
+        <w:rPr>
+          <w:rFonts w:eastAsia="黑体"/>
+        </w:rPr>
+        <w:t xml:space="preserve">with </w:t>
+      </w:r>
+      <w:r>
+        <w:rPr>
+          <w:rFonts w:eastAsia="黑体"/>
+        </w:rPr>
+        <w:t>Arduino and custom PCB.</w:t>
+      </w:r>
+      <w:r>
+        <w:rPr>
+          <w:rFonts w:eastAsia="黑体"/>
+        </w:rPr>
+        <w:t xml:space="preserve"> </w:t>
+      </w:r>
+    </w:p>
+    <w:p>
+      <w:pPr>
+        <w:pStyle w:val="a"/>
+        <w:rPr>
+          <w:rStyle w:val="fontstyle01"/>
+          <w:rFonts w:asciiTheme="minorHAnsi" w:eastAsia="黑体" w:hAnsiTheme="minorHAnsi"/>
+          <w:color w:val="404040" w:themeColor="text1" w:themeTint="BF"/>
+        </w:rPr>
+      </w:pPr>
+      <w:r>
+        <w:rPr>
+          <w:rStyle w:val="fontstyle01"/>
+          <w:rFonts w:asciiTheme="minorHAnsi" w:eastAsia="黑体" w:hAnsiTheme="minorHAnsi"/>
+          <w:color w:val="404040" w:themeColor="text1" w:themeTint="BF"/>
+        </w:rPr>
+        <w:t xml:space="preserve">Managed BOM files and ordered PCB and components from </w:t>
+      </w:r>
+      <w:r>
+        <w:rPr>
+          <w:rStyle w:val="fontstyle01"/>
+          <w:rFonts w:asciiTheme="minorHAnsi" w:eastAsia="黑体" w:hAnsiTheme="minorHAnsi"/>
+          <w:noProof/>
+          <w:color w:val="404040" w:themeColor="text1" w:themeTint="BF"/>
+        </w:rPr>
+        <w:t>manufacture</w:t>
+      </w:r>
+      <w:r>
+        <w:rPr>
+          <w:rStyle w:val="fontstyle01"/>
+          <w:rFonts w:asciiTheme="minorHAnsi" w:eastAsia="黑体" w:hAnsiTheme="minorHAnsi"/>
+          <w:noProof/>
+          <w:color w:val="404040" w:themeColor="text1" w:themeTint="BF"/>
+        </w:rPr>
+        <w:t>r</w:t>
+      </w:r>
+      <w:r>
+        <w:rPr>
+          <w:rStyle w:val="fontstyle01"/>
+          <w:rFonts w:asciiTheme="minorHAnsi" w:eastAsia="黑体" w:hAnsiTheme="minorHAnsi"/>
+          <w:noProof/>
+          <w:color w:val="404040" w:themeColor="text1" w:themeTint="BF"/>
+        </w:rPr>
+        <w:t>s</w:t>
+      </w:r>
+      <w:r>
+        <w:rPr>
+          <w:rStyle w:val="fontstyle01"/>
+          <w:rFonts w:asciiTheme="minorHAnsi" w:eastAsia="黑体" w:hAnsiTheme="minorHAnsi"/>
+          <w:color w:val="404040" w:themeColor="text1" w:themeTint="BF"/>
+        </w:rPr>
+        <w:t xml:space="preserve"> and suppliers</w:t>
+      </w:r>
+    </w:p>
+    <w:p>
+      <w:pPr>
+        <w:pStyle w:val="a"/>
+        <w:rPr>
+          <w:rFonts w:eastAsia="黑体"/>
+        </w:rPr>
+      </w:pPr>
+      <w:r>
+        <w:rPr>
+          <w:rFonts w:eastAsia="黑体"/>
+        </w:rPr>
         <w:t xml:space="preserve">Assemble the PCB </w:t>
       </w:r>
       <w:r>
@@ -1299,6 +1368,39 @@
           <w:rFonts w:eastAsia="黑体"/>
         </w:rPr>
         <w:t>.</w:t>
+      </w:r>
+    </w:p>
+    <w:p>
+      <w:pPr>
+        <w:pStyle w:val="a"/>
+        <w:rPr>
+          <w:rFonts w:eastAsia="黑体"/>
+        </w:rPr>
+      </w:pPr>
+      <w:r>
+        <w:rPr>
+          <w:rFonts w:eastAsia="黑体" w:hint="eastAsia"/>
+        </w:rPr>
+        <w:t>G</w:t>
+      </w:r>
+      <w:r>
+        <w:rPr>
+          <w:rFonts w:eastAsia="黑体"/>
+        </w:rPr>
+        <w:t xml:space="preserve">ained experience with various serial communication protocols such </w:t>
+      </w:r>
+      <w:r>
+        <w:rPr>
+          <w:rFonts w:eastAsia="黑体"/>
+          <w:noProof/>
+        </w:rPr>
+        <w:t>as</w:t>
+      </w:r>
+      <w:r>
+        <w:rPr>
+          <w:rFonts w:eastAsia="黑体"/>
+        </w:rPr>
+        <w:t xml:space="preserve"> SPI, UART.</w:t>
       </w:r>
     </w:p>
     <w:sectPr>
@@ -4964,7 +5066,7 @@
 </file>
 
 <file path=customXml/itemProps1.xml><?xml version="1.0" encoding="utf-8"?>
-<ds:datastoreItem xmlns:ds="http://schemas.openxmlformats.org/officeDocument/2006/customXml" ds:itemID="{2C0EEE20-33D1-4CDC-ABC2-3ECADAA0890C}">
+<ds:datastoreItem xmlns:ds="http://schemas.openxmlformats.org/officeDocument/2006/customXml" ds:itemID="{E85C7076-050F-4BF8-A789-D028382031A4}">
   <ds:schemaRefs>
     <ds:schemaRef ds:uri="http://schemas.openxmlformats.org/officeDocument/2006/bibliography"/>
   </ds:schemaRefs>

--- a/Resume and Coverletters/Resume Template for Electronic Engineering Applications.docx
+++ b/Resume and Coverletters/Resume Template for Electronic Engineering Applications.docx
@@ -178,7 +178,15 @@
         <w:rPr>
           <w:noProof/>
         </w:rPr>
-        <w:t>University Continuing Student Scholarship                                                        Nov 2015, Nov 2014</w:t>
+        <w:t xml:space="preserve">University Continuing Student Scholarship                </w:t>
+      </w:r>
+      <w:bookmarkStart w:id="0" w:name="_GoBack"/>
+      <w:bookmarkEnd w:id="0"/>
+      <w:r>
+        <w:rPr>
+          <w:noProof/>
+        </w:rPr>
+        <w:t xml:space="preserve">                                        Nov 2015, Nov 2014</w:t>
       </w:r>
     </w:p>
     <w:p>
@@ -281,25 +289,7 @@
         <w:rPr>
           <w:noProof/>
         </w:rPr>
-        <w:t xml:space="preserve">Python, bash </w:t>
-      </w:r>
-      <w:r>
-        <w:rPr>
-          <w:noProof/>
-        </w:rPr>
-        <w:t>shell scripting</w:t>
-      </w:r>
-      <w:r>
-        <w:rPr>
-          <w:noProof/>
-        </w:rPr>
-        <w:t xml:space="preserve">, </w:t>
-      </w:r>
-      <w:r>
-        <w:rPr>
-          <w:noProof/>
-        </w:rPr>
-        <w:t>Verilog</w:t>
+        <w:t>Python, bash shell scripting, Verilog</w:t>
       </w:r>
       <w:r>
         <w:rPr>
@@ -360,7 +350,7 @@
         <w:rPr>
           <w:noProof/>
         </w:rPr>
-        <w:t>D</w:t>
+        <w:t>A d</w:t>
       </w:r>
       <w:r>
         <w:rPr>
@@ -391,13 +381,7 @@
         <w:rPr>
           <w:noProof/>
         </w:rPr>
-        <w:t xml:space="preserve">OS, </w:t>
-      </w:r>
-      <w:r>
-        <w:rPr>
-          <w:noProof/>
-        </w:rPr>
-        <w:t>multithreaded programming</w:t>
+        <w:t>OS, multithreaded programming</w:t>
       </w:r>
       <w:r>
         <w:rPr>
@@ -438,7 +422,13 @@
         <w:rPr>
           <w:noProof/>
         </w:rPr>
-        <w:t>Altmel studio,</w:t>
+        <w:t>Atmel</w:t>
+      </w:r>
+      <w:r>
+        <w:rPr>
+          <w:noProof/>
+        </w:rPr>
+        <w:t xml:space="preserve"> studio,</w:t>
       </w:r>
       <w:r>
         <w:rPr>
@@ -507,13 +497,7 @@
         <w:rPr>
           <w:noProof/>
         </w:rPr>
-        <w:t xml:space="preserve"> </w:t>
-      </w:r>
-      <w:r>
-        <w:rPr>
-          <w:noProof/>
-        </w:rPr>
-        <w:t xml:space="preserve">4-layer </w:t>
+        <w:t xml:space="preserve"> 4-layer </w:t>
       </w:r>
       <w:r>
         <w:rPr>
@@ -526,13 +510,7 @@
         <w:rPr>
           <w:noProof/>
         </w:rPr>
-        <w:t>CB Design</w:t>
-      </w:r>
-      <w:r>
-        <w:rPr>
-          <w:noProof/>
-        </w:rPr>
-        <w:t>, hot air rework</w:t>
+        <w:t>CB Design, hot air rework</w:t>
       </w:r>
     </w:p>
     <w:p>
@@ -555,10 +533,71 @@
           <w:rFonts w:eastAsia="黑体"/>
           <w:noProof/>
         </w:rPr>
-        <w:t>ultimeter, oscilloscopes, fucntion generatior, digital analyer</w:t>
-      </w:r>
-      <w:bookmarkStart w:id="0" w:name="_GoBack"/>
-      <w:bookmarkEnd w:id="0"/>
+        <w:t xml:space="preserve">ultimeter, oscilloscopes, </w:t>
+      </w:r>
+      <w:r>
+        <w:rPr>
+          <w:rFonts w:eastAsia="黑体"/>
+          <w:noProof/>
+        </w:rPr>
+        <w:t>fu</w:t>
+      </w:r>
+      <w:r>
+        <w:rPr>
+          <w:rFonts w:eastAsia="黑体"/>
+          <w:noProof/>
+        </w:rPr>
+        <w:t>nc</w:t>
+      </w:r>
+      <w:r>
+        <w:rPr>
+          <w:rFonts w:eastAsia="黑体"/>
+          <w:noProof/>
+        </w:rPr>
+        <w:t>tion</w:t>
+      </w:r>
+      <w:r>
+        <w:rPr>
+          <w:rFonts w:eastAsia="黑体"/>
+          <w:noProof/>
+        </w:rPr>
+        <w:t xml:space="preserve"> </w:t>
+      </w:r>
+      <w:r>
+        <w:rPr>
+          <w:rFonts w:eastAsia="黑体"/>
+          <w:noProof/>
+        </w:rPr>
+        <w:t>generator</w:t>
+      </w:r>
+      <w:r>
+        <w:rPr>
+          <w:rFonts w:eastAsia="黑体"/>
+          <w:noProof/>
+        </w:rPr>
+        <w:t xml:space="preserve">, digital </w:t>
+      </w:r>
+      <w:r>
+        <w:rPr>
+          <w:rFonts w:eastAsia="黑体"/>
+          <w:noProof/>
+        </w:rPr>
+        <w:t>analy</w:t>
+      </w:r>
+      <w:r>
+        <w:rPr>
+          <w:rFonts w:eastAsia="黑体"/>
+          <w:noProof/>
+        </w:rPr>
+        <w:t>z</w:t>
+      </w:r>
+      <w:r>
+        <w:rPr>
+          <w:rFonts w:eastAsia="黑体"/>
+          <w:noProof/>
+        </w:rPr>
+        <w:t>er</w:t>
+      </w:r>
       <w:r>
         <w:rPr>
           <w:rFonts w:eastAsia="黑体"/>
@@ -579,13 +618,37 @@
         <w:rPr>
           <w:noProof/>
         </w:rPr>
-        <w:t>Circuit testing, software d</w:t>
-      </w:r>
-      <w:r>
-        <w:rPr>
-          <w:noProof/>
-        </w:rPr>
-        <w:t xml:space="preserve">ebug, </w:t>
+        <w:t xml:space="preserve">Circuit testing, software </w:t>
+      </w:r>
+      <w:r>
+        <w:rPr>
+          <w:noProof/>
+        </w:rPr>
+        <w:t>d</w:t>
+      </w:r>
+      <w:r>
+        <w:rPr>
+          <w:noProof/>
+        </w:rPr>
+        <w:t>ebu</w:t>
+      </w:r>
+      <w:r>
+        <w:rPr>
+          <w:noProof/>
+        </w:rPr>
+        <w:t>ggin</w:t>
+      </w:r>
+      <w:r>
+        <w:rPr>
+          <w:noProof/>
+        </w:rPr>
+        <w:t>g</w:t>
+      </w:r>
+      <w:r>
+        <w:rPr>
+          <w:noProof/>
+        </w:rPr>
+        <w:t xml:space="preserve">, </w:t>
       </w:r>
       <w:r>
         <w:rPr>
@@ -670,49 +733,25 @@
         <w:spacing w:line="240" w:lineRule="auto"/>
       </w:pPr>
       <w:r>
-        <w:rPr>
-          <w:noProof/>
-        </w:rPr>
-        <w:t>Created</w:t>
-      </w:r>
-      <w:r>
-        <w:t xml:space="preserve"> and distribu</w:t>
-      </w:r>
-      <w:r>
-        <w:t>ted</w:t>
-      </w:r>
-      <w:r>
-        <w:t xml:space="preserve"> posters </w:t>
-      </w:r>
-      <w:r>
-        <w:t xml:space="preserve">to advertise </w:t>
-      </w:r>
-      <w:r>
-        <w:rPr>
-          <w:noProof/>
-        </w:rPr>
-        <w:t>ou</w:t>
-      </w:r>
-      <w:r>
-        <w:rPr>
-          <w:noProof/>
-        </w:rPr>
-        <w:t>r</w:t>
-      </w:r>
-      <w:r>
-        <w:t xml:space="preserve"> service.</w:t>
-      </w:r>
-    </w:p>
-    <w:p>
-      <w:pPr>
-        <w:pStyle w:val="a"/>
-        <w:spacing w:line="240" w:lineRule="auto"/>
-      </w:pPr>
-      <w:r>
         <w:t>Worked as a peer tutor on</w:t>
       </w:r>
       <w:r>
-        <w:t xml:space="preserve"> first and second- year courses such as physics, Java, and C etc.</w:t>
+        <w:t xml:space="preserve"> first and second- year courses such as physics, Java, and C</w:t>
+      </w:r>
+      <w:r>
+        <w:t>,</w:t>
+      </w:r>
+      <w:r>
+        <w:t xml:space="preserve"> </w:t>
+      </w:r>
+      <w:r>
+        <w:rPr>
+          <w:noProof/>
+        </w:rPr>
+        <w:t>etc</w:t>
+      </w:r>
+      <w:r>
+        <w:t>.</w:t>
       </w:r>
     </w:p>
     <w:p>
@@ -834,7 +873,7 @@
           <w:iCs/>
           <w:szCs w:val="24"/>
         </w:rPr>
-        <w:t>York university Space engineering nanosatellite demonstration group</w:t>
+        <w:t>York university Space engineering nanosatellite demonstration group | 2015</w:t>
       </w:r>
       <w:r>
         <w:rPr>
@@ -842,7 +881,7 @@
           <w:iCs/>
           <w:szCs w:val="24"/>
         </w:rPr>
-        <w:t xml:space="preserve"> | 201</w:t>
+        <w:t>-</w:t>
       </w:r>
       <w:r>
         <w:rPr>
@@ -850,31 +889,7 @@
           <w:iCs/>
           <w:szCs w:val="24"/>
         </w:rPr>
-        <w:t>5</w:t>
-      </w:r>
-      <w:r>
-        <w:rPr>
-          <w:bCs/>
-          <w:iCs/>
-          <w:szCs w:val="24"/>
-        </w:rPr>
-        <w:t>-</w:t>
-      </w:r>
-      <w:r>
-        <w:rPr>
-          <w:bCs/>
-          <w:iCs/>
-          <w:szCs w:val="24"/>
-        </w:rPr>
-        <w:t>201</w:t>
-      </w:r>
-      <w:r>
-        <w:rPr>
-          <w:bCs/>
-          <w:iCs/>
-          <w:szCs w:val="24"/>
-        </w:rPr>
-        <w:t>6</w:t>
+        <w:t>2016</w:t>
       </w:r>
     </w:p>
     <w:p>
@@ -911,27 +926,12 @@
       <w:pPr>
         <w:pStyle w:val="a"/>
         <w:spacing w:line="240" w:lineRule="auto"/>
-        <w:rPr>
-          <w:rFonts w:hint="eastAsia"/>
-        </w:rPr>
-      </w:pPr>
-      <w:r>
-        <w:rPr>
-          <w:rFonts w:eastAsia="黑体"/>
-        </w:rPr>
-        <w:t xml:space="preserve">Participated in battery </w:t>
-      </w:r>
-      <w:r>
-        <w:rPr>
-          <w:rFonts w:eastAsia="黑体"/>
-        </w:rPr>
-        <w:t>qualification</w:t>
-      </w:r>
-      <w:r>
-        <w:rPr>
-          <w:rFonts w:eastAsia="黑体"/>
-        </w:rPr>
-        <w:t xml:space="preserve"> testing.</w:t>
+      </w:pPr>
+      <w:r>
+        <w:rPr>
+          <w:rFonts w:eastAsia="黑体"/>
+        </w:rPr>
+        <w:t>Participated in battery qualification testing.</w:t>
       </w:r>
     </w:p>
     <w:p>
@@ -1689,7 +1689,6 @@
         <w:rPr>
           <w:rFonts w:eastAsia="黑体" w:hint="eastAsia"/>
         </w:rPr>
-        <w:lastRenderedPageBreak/>
         <w:t>W</w:t>
       </w:r>
       <w:r>
@@ -2055,7 +2054,7 @@
   <w:abstractNum w:abstractNumId="9" w15:restartNumberingAfterBreak="0">
     <w:nsid w:val="FFFFFF89"/>
     <w:multiLevelType w:val="singleLevel"/>
-    <w:tmpl w:val="5266716A"/>
+    <w:tmpl w:val="D862E5DA"/>
     <w:lvl w:ilvl="0">
       <w:start w:val="1"/>
       <w:numFmt w:val="bullet"/>
@@ -3876,7 +3875,7 @@
       </w:pPr>
     </w:pPrDefault>
   </w:docDefaults>
-  <w:latentStyles w:defLockedState="0" w:defUIPriority="99" w:defSemiHidden="0" w:defUnhideWhenUsed="0" w:defQFormat="0" w:count="375">
+  <w:latentStyles w:defLockedState="0" w:defUIPriority="99" w:defSemiHidden="0" w:defUnhideWhenUsed="0" w:defQFormat="0" w:count="376">
     <w:lsdException w:name="Normal" w:uiPriority="0" w:qFormat="1"/>
     <w:lsdException w:name="heading 1" w:uiPriority="9" w:qFormat="1"/>
     <w:lsdException w:name="heading 2" w:semiHidden="1" w:uiPriority="9" w:unhideWhenUsed="1" w:qFormat="1"/>
@@ -3982,7 +3981,6 @@
     <w:lsdException w:name="HTML Sample" w:semiHidden="1" w:unhideWhenUsed="1"/>
     <w:lsdException w:name="HTML Typewriter" w:semiHidden="1" w:unhideWhenUsed="1"/>
     <w:lsdException w:name="HTML Variable" w:semiHidden="1" w:unhideWhenUsed="1"/>
-    <w:lsdException w:name="Normal Table" w:semiHidden="1" w:unhideWhenUsed="1"/>
     <w:lsdException w:name="annotation subject" w:semiHidden="1" w:unhideWhenUsed="1"/>
     <w:lsdException w:name="No List" w:semiHidden="1" w:unhideWhenUsed="1"/>
     <w:lsdException w:name="Outline List 1" w:semiHidden="1" w:unhideWhenUsed="1"/>
@@ -4029,10 +4027,8 @@
     <w:lsdException w:name="Table Subtle 2" w:semiHidden="1" w:unhideWhenUsed="1"/>
     <w:lsdException w:name="Table Web 1" w:semiHidden="1" w:unhideWhenUsed="1"/>
     <w:lsdException w:name="Table Web 2" w:semiHidden="1" w:unhideWhenUsed="1"/>
-    <w:lsdException w:name="Table Web 3" w:semiHidden="1" w:unhideWhenUsed="1"/>
     <w:lsdException w:name="Balloon Text" w:semiHidden="1" w:unhideWhenUsed="1"/>
     <w:lsdException w:name="Table Grid" w:uiPriority="39"/>
-    <w:lsdException w:name="Table Theme" w:semiHidden="1" w:unhideWhenUsed="1"/>
     <w:lsdException w:name="Placeholder Text" w:semiHidden="1"/>
     <w:lsdException w:name="No Spacing" w:semiHidden="1" w:uiPriority="36" w:unhideWhenUsed="1"/>
     <w:lsdException w:name="Light Shading" w:uiPriority="60"/>
@@ -4252,6 +4248,7 @@
     <w:lsdException w:name="Smart Hyperlink" w:semiHidden="1" w:unhideWhenUsed="1"/>
     <w:lsdException w:name="Hashtag" w:semiHidden="1" w:unhideWhenUsed="1"/>
     <w:lsdException w:name="Unresolved Mention" w:semiHidden="1" w:unhideWhenUsed="1"/>
+    <w:lsdException w:name="Smart Link" w:semiHidden="1" w:unhideWhenUsed="1"/>
   </w:latentStyles>
   <w:style w:type="paragraph" w:default="1" w:styleId="a1">
     <w:name w:val="Normal"/>
@@ -5429,7 +5426,7 @@
 </file>
 
 <file path=customXml/itemProps1.xml><?xml version="1.0" encoding="utf-8"?>
-<ds:datastoreItem xmlns:ds="http://schemas.openxmlformats.org/officeDocument/2006/customXml" ds:itemID="{A88403FF-CE11-45F3-A5C7-4BA1EE40EB0E}">
+<ds:datastoreItem xmlns:ds="http://schemas.openxmlformats.org/officeDocument/2006/customXml" ds:itemID="{96FE7B47-A9BC-4BC0-8E9F-63B3F63CAB33}">
   <ds:schemaRefs>
     <ds:schemaRef ds:uri="http://schemas.openxmlformats.org/officeDocument/2006/bibliography"/>
   </ds:schemaRefs>
